--- a/Ларичев NodeJS.docx
+++ b/Ларичев NodeJS.docx
@@ -16,6 +16,21 @@
           <w:lang w:val="en-US"/>
         </w:rPr>
         <w:t>Node.js</w:t>
+      </w:r>
+    </w:p>
+    <w:p>
+      <w:pPr>
+        <w:pStyle w:val="2"/>
+        <w:ind w:firstLine="426"/>
+        <w:rPr>
+          <w:rFonts w:ascii="Courier New" w:hAnsi="Courier New" w:cs="Courier New"/>
+        </w:rPr>
+      </w:pPr>
+      <w:r>
+        <w:rPr>
+          <w:rFonts w:ascii="Courier New" w:hAnsi="Courier New" w:cs="Courier New"/>
+        </w:rPr>
+        <w:t>CommonJS modules</w:t>
       </w:r>
     </w:p>
     <w:p>
@@ -48,8 +63,8 @@
               <w:rPr>
                 <w:rFonts w:ascii="Consolas" w:eastAsia="Times New Roman" w:hAnsi="Consolas" w:cs="Times New Roman"/>
                 <w:color w:val="D4D4D4"/>
-                <w:sz w:val="21"/>
-                <w:szCs w:val="21"/>
+                <w:sz w:val="20"/>
+                <w:szCs w:val="20"/>
                 <w:lang w:eastAsia="ru-RU"/>
               </w:rPr>
             </w:pPr>
@@ -57,11 +72,91 @@
               <w:rPr>
                 <w:rFonts w:ascii="Consolas" w:eastAsia="Times New Roman" w:hAnsi="Consolas" w:cs="Times New Roman"/>
                 <w:color w:val="6A9955"/>
-                <w:sz w:val="21"/>
-                <w:szCs w:val="21"/>
+                <w:sz w:val="20"/>
+                <w:szCs w:val="20"/>
                 <w:lang w:eastAsia="ru-RU"/>
               </w:rPr>
-              <w:t>// Экспортируем массив chatacters и функцию stealRing()</w:t>
+              <w:t xml:space="preserve">// Экспортируем </w:t>
+            </w:r>
+            <w:r>
+              <w:rPr>
+                <w:rFonts w:ascii="Consolas" w:eastAsia="Times New Roman" w:hAnsi="Consolas" w:cs="Times New Roman"/>
+                <w:color w:val="6A9955"/>
+                <w:sz w:val="20"/>
+                <w:szCs w:val="20"/>
+                <w:lang w:eastAsia="ru-RU"/>
+              </w:rPr>
+              <w:t xml:space="preserve">из файла </w:t>
+            </w:r>
+            <w:r>
+              <w:rPr>
+                <w:rFonts w:ascii="Consolas" w:eastAsia="Times New Roman" w:hAnsi="Consolas" w:cs="Times New Roman"/>
+                <w:color w:val="CE9178"/>
+                <w:sz w:val="20"/>
+                <w:szCs w:val="20"/>
+                <w:lang w:eastAsia="ru-RU"/>
+              </w:rPr>
+              <w:t>"./</w:t>
+            </w:r>
+            <w:r>
+              <w:rPr>
+                <w:rFonts w:ascii="Consolas" w:eastAsia="Times New Roman" w:hAnsi="Consolas" w:cs="Times New Roman"/>
+                <w:color w:val="CE9178"/>
+                <w:sz w:val="20"/>
+                <w:szCs w:val="20"/>
+                <w:lang w:val="en-US" w:eastAsia="ru-RU"/>
+              </w:rPr>
+              <w:t>characters</w:t>
+            </w:r>
+            <w:r>
+              <w:rPr>
+                <w:rFonts w:ascii="Consolas" w:eastAsia="Times New Roman" w:hAnsi="Consolas" w:cs="Times New Roman"/>
+                <w:color w:val="CE9178"/>
+                <w:sz w:val="20"/>
+                <w:szCs w:val="20"/>
+                <w:lang w:eastAsia="ru-RU"/>
+              </w:rPr>
+              <w:t>.</w:t>
+            </w:r>
+            <w:r>
+              <w:rPr>
+                <w:rFonts w:ascii="Consolas" w:eastAsia="Times New Roman" w:hAnsi="Consolas" w:cs="Times New Roman"/>
+                <w:color w:val="CE9178"/>
+                <w:sz w:val="20"/>
+                <w:szCs w:val="20"/>
+                <w:lang w:val="en-US" w:eastAsia="ru-RU"/>
+              </w:rPr>
+              <w:t>js</w:t>
+            </w:r>
+            <w:r>
+              <w:rPr>
+                <w:rFonts w:ascii="Consolas" w:eastAsia="Times New Roman" w:hAnsi="Consolas" w:cs="Times New Roman"/>
+                <w:color w:val="CE9178"/>
+                <w:sz w:val="20"/>
+                <w:szCs w:val="20"/>
+                <w:lang w:eastAsia="ru-RU"/>
+              </w:rPr>
+              <w:t>"</w:t>
+            </w:r>
+            <w:r>
+              <w:rPr>
+                <w:rFonts w:ascii="Consolas" w:eastAsia="Times New Roman" w:hAnsi="Consolas" w:cs="Times New Roman"/>
+                <w:color w:val="6A9955"/>
+                <w:sz w:val="20"/>
+                <w:szCs w:val="20"/>
+                <w:lang w:eastAsia="ru-RU"/>
+              </w:rPr>
+              <w:t xml:space="preserve"> </w:t>
+            </w:r>
+            <w:r>
+              <w:rPr>
+                <w:rFonts w:ascii="Consolas" w:eastAsia="Times New Roman" w:hAnsi="Consolas" w:cs="Times New Roman"/>
+                <w:color w:val="6A9955"/>
+                <w:sz w:val="20"/>
+                <w:szCs w:val="20"/>
+                <w:lang w:eastAsia="ru-RU"/>
+              </w:rPr>
+              <w:t>массив chatacters и функцию stealRing()</w:t>
             </w:r>
           </w:p>
           <w:p>
@@ -160,13 +255,373 @@
         </w:tc>
       </w:tr>
     </w:tbl>
-    <w:p/>
     <w:p>
       <w:pPr>
-        <w:rPr>
-          <w:lang w:val="en-US"/>
-        </w:rPr>
+        <w:spacing w:before="60" w:after="60"/>
+        <w:ind w:firstLine="425"/>
       </w:pPr>
+      <w:r>
+        <w:t>И</w:t>
+      </w:r>
+      <w:r>
+        <w:t>мпорт</w:t>
+      </w:r>
+    </w:p>
+    <w:p>
+      <w:pPr>
+        <w:shd w:val="clear" w:color="auto" w:fill="1E1E1E"/>
+        <w:spacing w:after="0" w:line="360" w:lineRule="auto"/>
+        <w:rPr>
+          <w:rFonts w:ascii="Consolas" w:eastAsia="Times New Roman" w:hAnsi="Consolas" w:cs="Times New Roman"/>
+          <w:color w:val="D4D4D4"/>
+          <w:sz w:val="21"/>
+          <w:szCs w:val="21"/>
+          <w:lang w:val="en-US" w:eastAsia="ru-RU"/>
+        </w:rPr>
+      </w:pPr>
+      <w:r>
+        <w:rPr>
+          <w:rFonts w:ascii="Consolas" w:eastAsia="Times New Roman" w:hAnsi="Consolas" w:cs="Times New Roman"/>
+          <w:color w:val="569CD6"/>
+          <w:sz w:val="21"/>
+          <w:szCs w:val="21"/>
+          <w:lang w:val="en-US" w:eastAsia="ru-RU"/>
+        </w:rPr>
+        <w:t>const</w:t>
+      </w:r>
+      <w:r>
+        <w:rPr>
+          <w:rFonts w:ascii="Consolas" w:eastAsia="Times New Roman" w:hAnsi="Consolas" w:cs="Times New Roman"/>
+          <w:color w:val="D4D4D4"/>
+          <w:sz w:val="21"/>
+          <w:szCs w:val="21"/>
+          <w:lang w:val="en-US" w:eastAsia="ru-RU"/>
+        </w:rPr>
+        <w:t xml:space="preserve"> { </w:t>
+      </w:r>
+      <w:r>
+        <w:rPr>
+          <w:rFonts w:ascii="Consolas" w:eastAsia="Times New Roman" w:hAnsi="Consolas" w:cs="Times New Roman"/>
+          <w:color w:val="4FC1FF"/>
+          <w:sz w:val="21"/>
+          <w:szCs w:val="21"/>
+          <w:lang w:val="en-US" w:eastAsia="ru-RU"/>
+        </w:rPr>
+        <w:t>chatacters</w:t>
+      </w:r>
+      <w:r>
+        <w:rPr>
+          <w:rFonts w:ascii="Consolas" w:eastAsia="Times New Roman" w:hAnsi="Consolas" w:cs="Times New Roman"/>
+          <w:color w:val="D4D4D4"/>
+          <w:sz w:val="21"/>
+          <w:szCs w:val="21"/>
+          <w:lang w:val="en-US" w:eastAsia="ru-RU"/>
+        </w:rPr>
+        <w:t xml:space="preserve">, </w:t>
+      </w:r>
+      <w:r>
+        <w:rPr>
+          <w:rFonts w:ascii="Consolas" w:eastAsia="Times New Roman" w:hAnsi="Consolas" w:cs="Times New Roman"/>
+          <w:color w:val="DCDCAA"/>
+          <w:sz w:val="21"/>
+          <w:szCs w:val="21"/>
+          <w:lang w:val="en-US" w:eastAsia="ru-RU"/>
+        </w:rPr>
+        <w:t>stealRing</w:t>
+      </w:r>
+      <w:r>
+        <w:rPr>
+          <w:rFonts w:ascii="Consolas" w:eastAsia="Times New Roman" w:hAnsi="Consolas" w:cs="Times New Roman"/>
+          <w:color w:val="D4D4D4"/>
+          <w:sz w:val="21"/>
+          <w:szCs w:val="21"/>
+          <w:lang w:val="en-US" w:eastAsia="ru-RU"/>
+        </w:rPr>
+        <w:t xml:space="preserve"> } = </w:t>
+      </w:r>
+      <w:r>
+        <w:rPr>
+          <w:rFonts w:ascii="Consolas" w:eastAsia="Times New Roman" w:hAnsi="Consolas" w:cs="Times New Roman"/>
+          <w:color w:val="DCDCAA"/>
+          <w:sz w:val="21"/>
+          <w:szCs w:val="21"/>
+          <w:lang w:val="en-US" w:eastAsia="ru-RU"/>
+        </w:rPr>
+        <w:t>require</w:t>
+      </w:r>
+      <w:r>
+        <w:rPr>
+          <w:rFonts w:ascii="Consolas" w:eastAsia="Times New Roman" w:hAnsi="Consolas" w:cs="Times New Roman"/>
+          <w:color w:val="D4D4D4"/>
+          <w:sz w:val="21"/>
+          <w:szCs w:val="21"/>
+          <w:lang w:val="en-US" w:eastAsia="ru-RU"/>
+        </w:rPr>
+        <w:t>(</w:t>
+      </w:r>
+      <w:r>
+        <w:rPr>
+          <w:rFonts w:ascii="Consolas" w:eastAsia="Times New Roman" w:hAnsi="Consolas" w:cs="Times New Roman"/>
+          <w:color w:val="CE9178"/>
+          <w:sz w:val="21"/>
+          <w:szCs w:val="21"/>
+          <w:lang w:val="en-US" w:eastAsia="ru-RU"/>
+        </w:rPr>
+        <w:t>"./characters.js"</w:t>
+      </w:r>
+      <w:r>
+        <w:rPr>
+          <w:rFonts w:ascii="Consolas" w:eastAsia="Times New Roman" w:hAnsi="Consolas" w:cs="Times New Roman"/>
+          <w:color w:val="D4D4D4"/>
+          <w:sz w:val="21"/>
+          <w:szCs w:val="21"/>
+          <w:lang w:val="en-US" w:eastAsia="ru-RU"/>
+        </w:rPr>
+        <w:t>);</w:t>
+      </w:r>
+    </w:p>
+    <w:p>
+      <w:pPr>
+        <w:pStyle w:val="2"/>
+        <w:ind w:firstLine="426"/>
+        <w:rPr>
+          <w:rFonts w:ascii="Courier New" w:hAnsi="Courier New" w:cs="Courier New"/>
+        </w:rPr>
+      </w:pPr>
+      <w:r>
+        <w:rPr>
+          <w:rFonts w:ascii="Courier New" w:hAnsi="Courier New" w:cs="Courier New"/>
+        </w:rPr>
+        <w:t>Слушатель событий</w:t>
+      </w:r>
+    </w:p>
+    <w:p>
+      <w:pPr>
+        <w:spacing w:before="60" w:after="60"/>
+        <w:ind w:firstLine="426"/>
+      </w:pPr>
+      <w:r>
+        <w:t>Как добавить слушатель событий?</w:t>
+      </w:r>
+    </w:p>
+    <w:p>
+      <w:pPr>
+        <w:shd w:val="clear" w:color="auto" w:fill="1E1E1E"/>
+        <w:spacing w:after="0" w:line="360" w:lineRule="auto"/>
+        <w:rPr>
+          <w:rFonts w:ascii="Consolas" w:eastAsia="Times New Roman" w:hAnsi="Consolas" w:cs="Times New Roman"/>
+          <w:color w:val="D4D4D4"/>
+          <w:sz w:val="21"/>
+          <w:szCs w:val="21"/>
+          <w:lang w:val="en-US" w:eastAsia="ru-RU"/>
+        </w:rPr>
+      </w:pPr>
+      <w:r>
+        <w:rPr>
+          <w:rFonts w:ascii="Consolas" w:eastAsia="Times New Roman" w:hAnsi="Consolas" w:cs="Times New Roman"/>
+          <w:color w:val="569CD6"/>
+          <w:sz w:val="21"/>
+          <w:szCs w:val="21"/>
+          <w:lang w:val="en-US" w:eastAsia="ru-RU"/>
+        </w:rPr>
+        <w:t>const</w:t>
+      </w:r>
+      <w:r>
+        <w:rPr>
+          <w:rFonts w:ascii="Consolas" w:eastAsia="Times New Roman" w:hAnsi="Consolas" w:cs="Times New Roman"/>
+          <w:color w:val="D4D4D4"/>
+          <w:sz w:val="21"/>
+          <w:szCs w:val="21"/>
+          <w:lang w:val="en-US" w:eastAsia="ru-RU"/>
+        </w:rPr>
+        <w:t xml:space="preserve"> </w:t>
+      </w:r>
+      <w:r>
+        <w:rPr>
+          <w:rFonts w:ascii="Consolas" w:eastAsia="Times New Roman" w:hAnsi="Consolas" w:cs="Times New Roman"/>
+          <w:color w:val="4EC9B0"/>
+          <w:sz w:val="21"/>
+          <w:szCs w:val="21"/>
+          <w:lang w:val="en-US" w:eastAsia="ru-RU"/>
+        </w:rPr>
+        <w:t>EventEmitter</w:t>
+      </w:r>
+      <w:r>
+        <w:rPr>
+          <w:rFonts w:ascii="Consolas" w:eastAsia="Times New Roman" w:hAnsi="Consolas" w:cs="Times New Roman"/>
+          <w:color w:val="D4D4D4"/>
+          <w:sz w:val="21"/>
+          <w:szCs w:val="21"/>
+          <w:lang w:val="en-US" w:eastAsia="ru-RU"/>
+        </w:rPr>
+        <w:t xml:space="preserve"> = </w:t>
+      </w:r>
+      <w:r>
+        <w:rPr>
+          <w:rFonts w:ascii="Consolas" w:eastAsia="Times New Roman" w:hAnsi="Consolas" w:cs="Times New Roman"/>
+          <w:color w:val="DCDCAA"/>
+          <w:sz w:val="21"/>
+          <w:szCs w:val="21"/>
+          <w:lang w:val="en-US" w:eastAsia="ru-RU"/>
+        </w:rPr>
+        <w:t>require</w:t>
+      </w:r>
+      <w:r>
+        <w:rPr>
+          <w:rFonts w:ascii="Consolas" w:eastAsia="Times New Roman" w:hAnsi="Consolas" w:cs="Times New Roman"/>
+          <w:color w:val="D4D4D4"/>
+          <w:sz w:val="21"/>
+          <w:szCs w:val="21"/>
+          <w:lang w:val="en-US" w:eastAsia="ru-RU"/>
+        </w:rPr>
+        <w:t>(</w:t>
+      </w:r>
+      <w:r>
+        <w:rPr>
+          <w:rFonts w:ascii="Consolas" w:eastAsia="Times New Roman" w:hAnsi="Consolas" w:cs="Times New Roman"/>
+          <w:color w:val="CE9178"/>
+          <w:sz w:val="21"/>
+          <w:szCs w:val="21"/>
+          <w:lang w:val="en-US" w:eastAsia="ru-RU"/>
+        </w:rPr>
+        <w:t>"events"</w:t>
+      </w:r>
+      <w:r>
+        <w:rPr>
+          <w:rFonts w:ascii="Consolas" w:eastAsia="Times New Roman" w:hAnsi="Consolas" w:cs="Times New Roman"/>
+          <w:color w:val="D4D4D4"/>
+          <w:sz w:val="21"/>
+          <w:szCs w:val="21"/>
+          <w:lang w:val="en-US" w:eastAsia="ru-RU"/>
+        </w:rPr>
+        <w:t>);</w:t>
+      </w:r>
+    </w:p>
+    <w:p>
+      <w:pPr>
+        <w:shd w:val="clear" w:color="auto" w:fill="1E1E1E"/>
+        <w:spacing w:after="0" w:line="360" w:lineRule="auto"/>
+        <w:rPr>
+          <w:rFonts w:ascii="Consolas" w:eastAsia="Times New Roman" w:hAnsi="Consolas" w:cs="Times New Roman"/>
+          <w:color w:val="D4D4D4"/>
+          <w:sz w:val="21"/>
+          <w:szCs w:val="21"/>
+          <w:lang w:val="en-US" w:eastAsia="ru-RU"/>
+        </w:rPr>
+      </w:pPr>
+      <w:r>
+        <w:rPr>
+          <w:rFonts w:ascii="Consolas" w:eastAsia="Times New Roman" w:hAnsi="Consolas" w:cs="Times New Roman"/>
+          <w:color w:val="569CD6"/>
+          <w:sz w:val="21"/>
+          <w:szCs w:val="21"/>
+          <w:lang w:val="en-US" w:eastAsia="ru-RU"/>
+        </w:rPr>
+        <w:t>const</w:t>
+      </w:r>
+      <w:r>
+        <w:rPr>
+          <w:rFonts w:ascii="Consolas" w:eastAsia="Times New Roman" w:hAnsi="Consolas" w:cs="Times New Roman"/>
+          <w:color w:val="D4D4D4"/>
+          <w:sz w:val="21"/>
+          <w:szCs w:val="21"/>
+          <w:lang w:val="en-US" w:eastAsia="ru-RU"/>
+        </w:rPr>
+        <w:t xml:space="preserve"> </w:t>
+      </w:r>
+      <w:r>
+        <w:rPr>
+          <w:rFonts w:ascii="Consolas" w:eastAsia="Times New Roman" w:hAnsi="Consolas" w:cs="Times New Roman"/>
+          <w:color w:val="4FC1FF"/>
+          <w:sz w:val="21"/>
+          <w:szCs w:val="21"/>
+          <w:lang w:val="en-US" w:eastAsia="ru-RU"/>
+        </w:rPr>
+        <w:t>myEmitter</w:t>
+      </w:r>
+      <w:r>
+        <w:rPr>
+          <w:rFonts w:ascii="Consolas" w:eastAsia="Times New Roman" w:hAnsi="Consolas" w:cs="Times New Roman"/>
+          <w:color w:val="D4D4D4"/>
+          <w:sz w:val="21"/>
+          <w:szCs w:val="21"/>
+          <w:lang w:val="en-US" w:eastAsia="ru-RU"/>
+        </w:rPr>
+        <w:t xml:space="preserve"> = </w:t>
+      </w:r>
+      <w:r>
+        <w:rPr>
+          <w:rFonts w:ascii="Consolas" w:eastAsia="Times New Roman" w:hAnsi="Consolas" w:cs="Times New Roman"/>
+          <w:color w:val="569CD6"/>
+          <w:sz w:val="21"/>
+          <w:szCs w:val="21"/>
+          <w:lang w:val="en-US" w:eastAsia="ru-RU"/>
+        </w:rPr>
+        <w:t>new</w:t>
+      </w:r>
+      <w:r>
+        <w:rPr>
+          <w:rFonts w:ascii="Consolas" w:eastAsia="Times New Roman" w:hAnsi="Consolas" w:cs="Times New Roman"/>
+          <w:color w:val="D4D4D4"/>
+          <w:sz w:val="21"/>
+          <w:szCs w:val="21"/>
+          <w:lang w:val="en-US" w:eastAsia="ru-RU"/>
+        </w:rPr>
+        <w:t xml:space="preserve"> </w:t>
+      </w:r>
+      <w:r>
+        <w:rPr>
+          <w:rFonts w:ascii="Consolas" w:eastAsia="Times New Roman" w:hAnsi="Consolas" w:cs="Times New Roman"/>
+          <w:color w:val="4EC9B0"/>
+          <w:sz w:val="21"/>
+          <w:szCs w:val="21"/>
+          <w:lang w:val="en-US" w:eastAsia="ru-RU"/>
+        </w:rPr>
+        <w:t>EventEmitter</w:t>
+      </w:r>
+      <w:r>
+        <w:rPr>
+          <w:rFonts w:ascii="Consolas" w:eastAsia="Times New Roman" w:hAnsi="Consolas" w:cs="Times New Roman"/>
+          <w:color w:val="D4D4D4"/>
+          <w:sz w:val="21"/>
+          <w:szCs w:val="21"/>
+          <w:lang w:val="en-US" w:eastAsia="ru-RU"/>
+        </w:rPr>
+        <w:t>();</w:t>
+      </w:r>
+    </w:p>
+    <w:p>
+      <w:pPr>
+        <w:rPr>
+          <w:lang w:val="en-US"/>
+        </w:rPr>
+      </w:pPr>
+    </w:p>
+    <w:p>
+      <w:pPr>
+        <w:rPr>
+          <w:lang w:val="en-US"/>
+        </w:rPr>
+      </w:pPr>
+    </w:p>
+    <w:p>
+      <w:pPr>
+        <w:pStyle w:val="1"/>
+        <w:spacing w:before="60"/>
+        <w:ind w:firstLine="425"/>
+        <w:rPr>
+          <w:lang w:val="en-US"/>
+        </w:rPr>
+      </w:pPr>
+      <w:r>
+        <w:t xml:space="preserve">Команды </w:t>
+      </w:r>
+      <w:r>
+        <w:rPr>
+          <w:lang w:val="en-US"/>
+        </w:rPr>
+        <w:t>node.js</w:t>
+      </w:r>
     </w:p>
     <w:tbl>
       <w:tblPr>
@@ -1022,6 +1477,28 @@
       <w:szCs w:val="32"/>
     </w:rPr>
   </w:style>
+  <w:style w:type="paragraph" w:styleId="2">
+    <w:name w:val="heading 2"/>
+    <w:basedOn w:val="a"/>
+    <w:next w:val="a"/>
+    <w:link w:val="20"/>
+    <w:uiPriority w:val="9"/>
+    <w:unhideWhenUsed/>
+    <w:qFormat/>
+    <w:rsid w:val="005A3F4F"/>
+    <w:pPr>
+      <w:keepNext/>
+      <w:keepLines/>
+      <w:spacing w:before="40" w:after="0"/>
+      <w:outlineLvl w:val="1"/>
+    </w:pPr>
+    <w:rPr>
+      <w:rFonts w:asciiTheme="majorHAnsi" w:eastAsiaTheme="majorEastAsia" w:hAnsiTheme="majorHAnsi" w:cstheme="majorBidi"/>
+      <w:color w:val="2F5496" w:themeColor="accent1" w:themeShade="BF"/>
+      <w:sz w:val="26"/>
+      <w:szCs w:val="26"/>
+    </w:rPr>
+  </w:style>
   <w:style w:type="character" w:default="1" w:styleId="a0">
     <w:name w:val="Default Paragraph Font"/>
     <w:uiPriority w:val="1"/>
@@ -1079,6 +1556,19 @@
       <w:color w:val="2F5496" w:themeColor="accent1" w:themeShade="BF"/>
       <w:sz w:val="32"/>
       <w:szCs w:val="32"/>
+    </w:rPr>
+  </w:style>
+  <w:style w:type="character" w:customStyle="1" w:styleId="20">
+    <w:name w:val="Заголовок 2 Знак"/>
+    <w:basedOn w:val="a0"/>
+    <w:link w:val="2"/>
+    <w:uiPriority w:val="9"/>
+    <w:rsid w:val="005A3F4F"/>
+    <w:rPr>
+      <w:rFonts w:asciiTheme="majorHAnsi" w:eastAsiaTheme="majorEastAsia" w:hAnsiTheme="majorHAnsi" w:cstheme="majorBidi"/>
+      <w:color w:val="2F5496" w:themeColor="accent1" w:themeShade="BF"/>
+      <w:sz w:val="26"/>
+      <w:szCs w:val="26"/>
     </w:rPr>
   </w:style>
 </w:styles>

--- a/Ларичев NodeJS.docx
+++ b/Ларичев NodeJS.docx
@@ -641,18 +641,15 @@
           <w:p>
             <w:pPr>
               <w:spacing w:before="60" w:after="60"/>
-              <w:rPr>
-                <w:lang w:val="en-US"/>
-              </w:rPr>
             </w:pPr>
             <w:r>
-              <w:t xml:space="preserve">node </w:t>
+              <w:t xml:space="preserve">git </w:t>
             </w:r>
             <w:r>
               <w:rPr>
                 <w:color w:val="7030A0"/>
               </w:rPr>
-              <w:t>-v</w:t>
+              <w:t>init</w:t>
             </w:r>
           </w:p>
         </w:tc>
@@ -665,7 +662,136 @@
               <w:spacing w:before="60" w:after="60"/>
             </w:pPr>
             <w:r>
-              <w:t xml:space="preserve">Проверить текущую версию </w:t>
+              <w:t xml:space="preserve">инициализирует </w:t>
+            </w:r>
+            <w:r>
+              <w:t xml:space="preserve">локальный </w:t>
+            </w:r>
+            <w:r>
+              <w:rPr>
+                <w:color w:val="7030A0"/>
+              </w:rPr>
+              <w:t>git</w:t>
+            </w:r>
+            <w:r>
+              <w:t xml:space="preserve"> </w:t>
+            </w:r>
+            <w:r>
+              <w:t xml:space="preserve">репозиторий </w:t>
+            </w:r>
+            <w:r>
+              <w:t xml:space="preserve">(папка </w:t>
+            </w:r>
+            <w:r>
+              <w:t>.</w:t>
+            </w:r>
+            <w:r>
+              <w:rPr>
+                <w:color w:val="7030A0"/>
+                <w:lang w:val="en-US"/>
+              </w:rPr>
+              <w:t>git</w:t>
+            </w:r>
+            <w:r>
+              <w:t>)</w:t>
+            </w:r>
+          </w:p>
+        </w:tc>
+      </w:tr>
+      <w:tr>
+        <w:tc>
+          <w:tcPr>
+            <w:tcW w:w="1413" w:type="dxa"/>
+          </w:tcPr>
+          <w:p>
+            <w:pPr>
+              <w:spacing w:before="60" w:after="60"/>
+            </w:pPr>
+            <w:r>
+              <w:t xml:space="preserve">npm </w:t>
+            </w:r>
+            <w:r>
+              <w:rPr>
+                <w:color w:val="7030A0"/>
+              </w:rPr>
+              <w:t>init</w:t>
+            </w:r>
+          </w:p>
+        </w:tc>
+        <w:tc>
+          <w:tcPr>
+            <w:tcW w:w="7932" w:type="dxa"/>
+          </w:tcPr>
+          <w:p>
+            <w:pPr>
+              <w:spacing w:before="60" w:after="60"/>
+            </w:pPr>
+            <w:r>
+              <w:t xml:space="preserve">инициализирует </w:t>
+            </w:r>
+            <w:r>
+              <w:rPr>
+                <w:color w:val="7030A0"/>
+              </w:rPr>
+              <w:t>npm</w:t>
+            </w:r>
+            <w:r>
+              <w:t xml:space="preserve"> и создает файл </w:t>
+            </w:r>
+            <w:r>
+              <w:rPr>
+                <w:color w:val="002060"/>
+              </w:rPr>
+              <w:t>package</w:t>
+            </w:r>
+            <w:r>
+              <w:t>.</w:t>
+            </w:r>
+            <w:r>
+              <w:rPr>
+                <w:color w:val="7030A0"/>
+              </w:rPr>
+              <w:t>json</w:t>
+            </w:r>
+          </w:p>
+        </w:tc>
+      </w:tr>
+      <w:tr>
+        <w:tc>
+          <w:tcPr>
+            <w:tcW w:w="1413" w:type="dxa"/>
+          </w:tcPr>
+          <w:p>
+            <w:pPr>
+              <w:spacing w:before="60" w:after="60"/>
+              <w:rPr>
+                <w:lang w:val="en-US"/>
+              </w:rPr>
+            </w:pPr>
+            <w:r>
+              <w:t xml:space="preserve">node </w:t>
+            </w:r>
+            <w:r>
+              <w:rPr>
+                <w:color w:val="7030A0"/>
+              </w:rPr>
+              <w:t>-v</w:t>
+            </w:r>
+          </w:p>
+        </w:tc>
+        <w:tc>
+          <w:tcPr>
+            <w:tcW w:w="7932" w:type="dxa"/>
+          </w:tcPr>
+          <w:p>
+            <w:pPr>
+              <w:spacing w:before="60" w:after="60"/>
+            </w:pPr>
+            <w:r>
+              <w:t>п</w:t>
+            </w:r>
+            <w:r>
+              <w:t xml:space="preserve">роверить текущую версию </w:t>
             </w:r>
             <w:r>
               <w:rPr>
@@ -681,6 +807,97 @@
                 <w:lang w:val="en-US"/>
               </w:rPr>
               <w:t>js</w:t>
+            </w:r>
+          </w:p>
+        </w:tc>
+      </w:tr>
+      <w:tr>
+        <w:tc>
+          <w:tcPr>
+            <w:tcW w:w="1413" w:type="dxa"/>
+          </w:tcPr>
+          <w:p>
+            <w:pPr>
+              <w:tabs>
+                <w:tab w:val="left" w:pos="916"/>
+                <w:tab w:val="left" w:pos="1832"/>
+                <w:tab w:val="left" w:pos="2748"/>
+                <w:tab w:val="left" w:pos="3664"/>
+                <w:tab w:val="left" w:pos="4580"/>
+                <w:tab w:val="left" w:pos="5496"/>
+                <w:tab w:val="left" w:pos="6412"/>
+                <w:tab w:val="left" w:pos="7328"/>
+                <w:tab w:val="left" w:pos="8244"/>
+                <w:tab w:val="left" w:pos="9160"/>
+                <w:tab w:val="left" w:pos="10076"/>
+                <w:tab w:val="left" w:pos="10992"/>
+                <w:tab w:val="left" w:pos="11908"/>
+                <w:tab w:val="left" w:pos="12824"/>
+                <w:tab w:val="left" w:pos="13740"/>
+                <w:tab w:val="left" w:pos="14656"/>
+              </w:tabs>
+              <w:spacing w:before="60" w:after="60"/>
+              <w:ind w:left="170" w:hanging="170"/>
+              <w:rPr>
+                <w:rFonts w:eastAsia="Times New Roman"/>
+                <w:lang w:eastAsia="ru-RU"/>
+              </w:rPr>
+            </w:pPr>
+            <w:r>
+              <w:rPr>
+                <w:rFonts w:eastAsia="Times New Roman"/>
+                <w:lang w:eastAsia="ru-RU"/>
+              </w:rPr>
+              <w:t xml:space="preserve">nvm </w:t>
+            </w:r>
+            <w:r>
+              <w:rPr>
+                <w:rFonts w:eastAsia="Times New Roman"/>
+                <w:color w:val="7030A0"/>
+                <w:lang w:eastAsia="ru-RU"/>
+              </w:rPr>
+              <w:t>use</w:t>
+            </w:r>
+            <w:r>
+              <w:rPr>
+                <w:rFonts w:eastAsia="Times New Roman"/>
+                <w:lang w:eastAsia="ru-RU"/>
+              </w:rPr>
+              <w:t xml:space="preserve"> 5.1.0</w:t>
+            </w:r>
+          </w:p>
+        </w:tc>
+        <w:tc>
+          <w:tcPr>
+            <w:tcW w:w="7932" w:type="dxa"/>
+          </w:tcPr>
+          <w:p>
+            <w:pPr>
+              <w:spacing w:before="60" w:after="60"/>
+            </w:pPr>
+            <w:r>
+              <w:t xml:space="preserve">команда позволяет менять версии </w:t>
+            </w:r>
+            <w:r>
+              <w:rPr>
+                <w:lang w:val="en-US"/>
+              </w:rPr>
+              <w:t>node</w:t>
+            </w:r>
+            <w:r>
+              <w:t>.</w:t>
+            </w:r>
+            <w:r>
+              <w:rPr>
+                <w:lang w:val="en-US"/>
+              </w:rPr>
+              <w:t>js</w:t>
+            </w:r>
+            <w:r>
+              <w:t xml:space="preserve"> </w:t>
+            </w:r>
+            <w:r>
+              <w:t>«на лету»</w:t>
             </w:r>
           </w:p>
         </w:tc>
@@ -1046,6 +1263,346 @@
         </w:rPr>
         <w:t>/</w:t>
       </w:r>
+    </w:p>
+    <w:p>
+      <w:pPr>
+        <w:pStyle w:val="1"/>
+        <w:ind w:firstLine="426"/>
+        <w:rPr>
+          <w:lang w:val="en-US"/>
+        </w:rPr>
+      </w:pPr>
+      <w:r>
+        <w:rPr>
+          <w:lang w:val="en-US"/>
+        </w:rPr>
+        <w:t>package.json</w:t>
+      </w:r>
+    </w:p>
+    <w:p>
+      <w:pPr>
+        <w:spacing w:after="0"/>
+        <w:ind w:firstLine="426"/>
+      </w:pPr>
+      <w:hyperlink r:id="rId4" w:history="1">
+        <w:r>
+          <w:rPr>
+            <w:rStyle w:val="a4"/>
+            <w:color w:val="auto"/>
+            <w:u w:val="none"/>
+          </w:rPr>
+          <w:t>package.json</w:t>
+        </w:r>
+      </w:hyperlink>
+      <w:r>
+        <w:t xml:space="preserve"> - манифест пакета</w:t>
+      </w:r>
+    </w:p>
+    <w:tbl>
+      <w:tblPr>
+        <w:tblStyle w:val="a3"/>
+        <w:tblW w:w="0" w:type="auto"/>
+        <w:tblLook w:val="04A0" w:firstRow="1" w:lastRow="0" w:firstColumn="1" w:lastColumn="0" w:noHBand="0" w:noVBand="1"/>
+      </w:tblPr>
+      <w:tblGrid>
+        <w:gridCol w:w="9345"/>
+      </w:tblGrid>
+      <w:tr>
+        <w:tc>
+          <w:tcPr>
+            <w:tcW w:w="9345" w:type="dxa"/>
+          </w:tcPr>
+          <w:p>
+            <w:pPr>
+              <w:spacing w:before="60"/>
+              <w:rPr>
+                <w:color w:val="CC6600"/>
+                <w:lang w:val="en-US"/>
+              </w:rPr>
+            </w:pPr>
+            <w:r>
+              <w:rPr>
+                <w:color w:val="CC6600"/>
+                <w:lang w:val="en-US"/>
+              </w:rPr>
+              <w:t>{</w:t>
+            </w:r>
+          </w:p>
+          <w:p>
+            <w:pPr>
+              <w:ind w:firstLine="169"/>
+              <w:rPr>
+                <w:lang w:val="en-US"/>
+              </w:rPr>
+            </w:pPr>
+            <w:r>
+              <w:rPr>
+                <w:color w:val="00B0F0"/>
+                <w:lang w:val="en-US"/>
+              </w:rPr>
+              <w:t>"scripts"</w:t>
+            </w:r>
+            <w:r>
+              <w:rPr>
+                <w:lang w:val="en-US"/>
+              </w:rPr>
+              <w:t>:</w:t>
+            </w:r>
+            <w:r>
+              <w:rPr>
+                <w:color w:val="00B0F0"/>
+                <w:lang w:val="en-US"/>
+              </w:rPr>
+              <w:t xml:space="preserve"> </w:t>
+            </w:r>
+            <w:r>
+              <w:rPr>
+                <w:lang w:val="en-US"/>
+              </w:rPr>
+              <w:t>{</w:t>
+            </w:r>
+          </w:p>
+          <w:p>
+            <w:pPr>
+              <w:ind w:firstLine="452"/>
+              <w:rPr>
+                <w:lang w:val="en-US"/>
+              </w:rPr>
+            </w:pPr>
+            <w:r>
+              <w:rPr>
+                <w:color w:val="00B0F0"/>
+                <w:lang w:val="en-US"/>
+              </w:rPr>
+              <w:t>"start"</w:t>
+            </w:r>
+            <w:r>
+              <w:rPr>
+                <w:lang w:val="en-US"/>
+              </w:rPr>
+              <w:t xml:space="preserve">: </w:t>
+            </w:r>
+            <w:r>
+              <w:rPr>
+                <w:color w:val="CC6600"/>
+                <w:lang w:val="en-US"/>
+              </w:rPr>
+              <w:t>"node index.js"</w:t>
+            </w:r>
+            <w:r>
+              <w:rPr>
+                <w:lang w:val="en-US"/>
+              </w:rPr>
+              <w:t>,</w:t>
+            </w:r>
+          </w:p>
+          <w:p>
+            <w:pPr>
+              <w:ind w:firstLine="169"/>
+            </w:pPr>
+            <w:r>
+              <w:t>}</w:t>
+            </w:r>
+          </w:p>
+          <w:p>
+            <w:pPr>
+              <w:spacing w:after="60"/>
+              <w:rPr>
+                <w:color w:val="CC6600"/>
+                <w:lang w:val="en-US"/>
+              </w:rPr>
+            </w:pPr>
+            <w:r>
+              <w:rPr>
+                <w:color w:val="CC6600"/>
+                <w:lang w:val="en-US"/>
+              </w:rPr>
+              <w:t>}</w:t>
+            </w:r>
+          </w:p>
+          <w:p>
+            <w:pPr>
+              <w:spacing w:after="60"/>
+              <w:ind w:firstLine="311"/>
+            </w:pPr>
+            <w:r>
+              <w:t>Поле</w:t>
+            </w:r>
+            <w:r>
+              <w:rPr>
+                <w:color w:val="00B0F0"/>
+              </w:rPr>
+              <w:t xml:space="preserve"> </w:t>
+            </w:r>
+            <w:r>
+              <w:rPr>
+                <w:color w:val="00B0F0"/>
+              </w:rPr>
+              <w:t>"</w:t>
+            </w:r>
+            <w:r>
+              <w:rPr>
+                <w:color w:val="00B0F0"/>
+                <w:lang w:val="en-US"/>
+              </w:rPr>
+              <w:t>scripts</w:t>
+            </w:r>
+            <w:r>
+              <w:rPr>
+                <w:color w:val="00B0F0"/>
+              </w:rPr>
+              <w:t>"</w:t>
+            </w:r>
+            <w:r>
+              <w:rPr>
+                <w:color w:val="00B0F0"/>
+              </w:rPr>
+              <w:t xml:space="preserve"> </w:t>
+            </w:r>
+            <w:r>
+              <w:t>содержит название скриптов,</w:t>
+            </w:r>
+            <w:r>
+              <w:t xml:space="preserve"> которые могут быть вызваны командой </w:t>
+            </w:r>
+            <w:r>
+              <w:rPr>
+                <w:color w:val="0070C0"/>
+                <w:lang w:val="en-US"/>
+              </w:rPr>
+              <w:t>npm</w:t>
+            </w:r>
+            <w:r>
+              <w:t xml:space="preserve"> </w:t>
+            </w:r>
+            <w:r>
+              <w:rPr>
+                <w:color w:val="0070C0"/>
+                <w:lang w:val="en-US"/>
+              </w:rPr>
+              <w:t>run</w:t>
+            </w:r>
+            <w:r>
+              <w:rPr>
+                <w:color w:val="0070C0"/>
+              </w:rPr>
+              <w:t xml:space="preserve"> &lt;название скрипта&gt; </w:t>
+            </w:r>
+            <w:r>
+              <w:t xml:space="preserve">или просто </w:t>
+            </w:r>
+            <w:r>
+              <w:br/>
+            </w:r>
+            <w:r>
+              <w:rPr>
+                <w:color w:val="0070C0"/>
+                <w:lang w:val="en-US"/>
+              </w:rPr>
+              <w:t>npm</w:t>
+            </w:r>
+            <w:r>
+              <w:t xml:space="preserve"> </w:t>
+            </w:r>
+            <w:r>
+              <w:rPr>
+                <w:color w:val="0070C0"/>
+              </w:rPr>
+              <w:t>&lt;название скрипта&gt;</w:t>
+            </w:r>
+            <w:r>
+              <w:t xml:space="preserve">. Так, например, команда </w:t>
+            </w:r>
+            <w:r>
+              <w:rPr>
+                <w:color w:val="0070C0"/>
+                <w:lang w:val="en-US"/>
+              </w:rPr>
+              <w:t>npm</w:t>
+            </w:r>
+            <w:r>
+              <w:t xml:space="preserve"> </w:t>
+            </w:r>
+            <w:r>
+              <w:rPr>
+                <w:color w:val="0070C0"/>
+                <w:lang w:val="en-US"/>
+              </w:rPr>
+              <w:t>run</w:t>
+            </w:r>
+            <w:r>
+              <w:rPr>
+                <w:color w:val="0070C0"/>
+              </w:rPr>
+              <w:t xml:space="preserve"> </w:t>
+            </w:r>
+            <w:r>
+              <w:rPr>
+                <w:color w:val="0070C0"/>
+                <w:lang w:val="en-US"/>
+              </w:rPr>
+              <w:t>start</w:t>
+            </w:r>
+            <w:r>
+              <w:t xml:space="preserve"> </w:t>
+            </w:r>
+            <w:r>
+              <w:t xml:space="preserve">аналогична вызову </w:t>
+            </w:r>
+            <w:r>
+              <w:rPr>
+                <w:color w:val="CC6600"/>
+                <w:lang w:val="en-US"/>
+              </w:rPr>
+              <w:t>node</w:t>
+            </w:r>
+            <w:r>
+              <w:rPr>
+                <w:color w:val="CC6600"/>
+              </w:rPr>
+              <w:t xml:space="preserve"> </w:t>
+            </w:r>
+            <w:r>
+              <w:rPr>
+                <w:color w:val="CC6600"/>
+                <w:lang w:val="en-US"/>
+              </w:rPr>
+              <w:t>index</w:t>
+            </w:r>
+            <w:r>
+              <w:rPr>
+                <w:color w:val="CC6600"/>
+              </w:rPr>
+              <w:t>.</w:t>
+            </w:r>
+            <w:r>
+              <w:rPr>
+                <w:color w:val="CC6600"/>
+                <w:lang w:val="en-US"/>
+              </w:rPr>
+              <w:t>js</w:t>
+            </w:r>
+            <w:r>
+              <w:rPr>
+                <w:color w:val="CC6600"/>
+              </w:rPr>
+              <w:t>.</w:t>
+            </w:r>
+          </w:p>
+        </w:tc>
+      </w:tr>
+    </w:tbl>
+    <w:p/>
+    <w:p>
+      <w:pPr>
+        <w:spacing w:before="60" w:after="60" w:line="240" w:lineRule="auto"/>
+        <w:jc w:val="right"/>
+        <w:rPr>
+          <w:color w:val="7030A0"/>
+          <w:sz w:val="16"/>
+          <w:szCs w:val="16"/>
+        </w:rPr>
+      </w:pPr>
     </w:p>
     <w:sectPr>
       <w:pgSz w:w="11906" w:h="16838"/>
@@ -1571,6 +2128,97 @@
       <w:szCs w:val="26"/>
     </w:rPr>
   </w:style>
+  <w:style w:type="paragraph" w:styleId="HTML">
+    <w:name w:val="HTML Preformatted"/>
+    <w:basedOn w:val="a"/>
+    <w:link w:val="HTML0"/>
+    <w:uiPriority w:val="99"/>
+    <w:semiHidden/>
+    <w:unhideWhenUsed/>
+    <w:rsid w:val="00496BB3"/>
+    <w:pPr>
+      <w:tabs>
+        <w:tab w:val="left" w:pos="916"/>
+        <w:tab w:val="left" w:pos="1832"/>
+        <w:tab w:val="left" w:pos="2748"/>
+        <w:tab w:val="left" w:pos="3664"/>
+        <w:tab w:val="left" w:pos="4580"/>
+        <w:tab w:val="left" w:pos="5496"/>
+        <w:tab w:val="left" w:pos="6412"/>
+        <w:tab w:val="left" w:pos="7328"/>
+        <w:tab w:val="left" w:pos="8244"/>
+        <w:tab w:val="left" w:pos="9160"/>
+        <w:tab w:val="left" w:pos="10076"/>
+        <w:tab w:val="left" w:pos="10992"/>
+        <w:tab w:val="left" w:pos="11908"/>
+        <w:tab w:val="left" w:pos="12824"/>
+        <w:tab w:val="left" w:pos="13740"/>
+        <w:tab w:val="left" w:pos="14656"/>
+      </w:tabs>
+      <w:spacing w:after="0" w:line="240" w:lineRule="auto"/>
+    </w:pPr>
+    <w:rPr>
+      <w:rFonts w:eastAsia="Times New Roman"/>
+      <w:sz w:val="20"/>
+      <w:szCs w:val="20"/>
+      <w:lang w:eastAsia="ru-RU"/>
+    </w:rPr>
+  </w:style>
+  <w:style w:type="character" w:customStyle="1" w:styleId="HTML0">
+    <w:name w:val="Стандартный HTML Знак"/>
+    <w:basedOn w:val="a0"/>
+    <w:link w:val="HTML"/>
+    <w:uiPriority w:val="99"/>
+    <w:semiHidden/>
+    <w:rsid w:val="00496BB3"/>
+    <w:rPr>
+      <w:rFonts w:eastAsia="Times New Roman"/>
+      <w:sz w:val="20"/>
+      <w:szCs w:val="20"/>
+      <w:lang w:eastAsia="ru-RU"/>
+    </w:rPr>
+  </w:style>
+  <w:style w:type="character" w:styleId="HTML1">
+    <w:name w:val="HTML Code"/>
+    <w:basedOn w:val="a0"/>
+    <w:uiPriority w:val="99"/>
+    <w:semiHidden/>
+    <w:unhideWhenUsed/>
+    <w:rsid w:val="00496BB3"/>
+    <w:rPr>
+      <w:rFonts w:ascii="Courier New" w:eastAsia="Times New Roman" w:hAnsi="Courier New" w:cs="Courier New"/>
+      <w:sz w:val="20"/>
+      <w:szCs w:val="20"/>
+    </w:rPr>
+  </w:style>
+  <w:style w:type="character" w:customStyle="1" w:styleId="token">
+    <w:name w:val="token"/>
+    <w:basedOn w:val="a0"/>
+    <w:rsid w:val="00496BB3"/>
+  </w:style>
+  <w:style w:type="character" w:styleId="a4">
+    <w:name w:val="Hyperlink"/>
+    <w:basedOn w:val="a0"/>
+    <w:uiPriority w:val="99"/>
+    <w:unhideWhenUsed/>
+    <w:rsid w:val="00D23E61"/>
+    <w:rPr>
+      <w:color w:val="0563C1" w:themeColor="hyperlink"/>
+      <w:u w:val="single"/>
+    </w:rPr>
+  </w:style>
+  <w:style w:type="character" w:styleId="a5">
+    <w:name w:val="Unresolved Mention"/>
+    <w:basedOn w:val="a0"/>
+    <w:uiPriority w:val="99"/>
+    <w:semiHidden/>
+    <w:unhideWhenUsed/>
+    <w:rsid w:val="00D23E61"/>
+    <w:rPr>
+      <w:color w:val="605E5C"/>
+      <w:shd w:val="clear" w:color="auto" w:fill="E1DFDD"/>
+    </w:rPr>
+  </w:style>
 </w:styles>
 </file>
 
